--- a/data/code_docs/liberalism/core_assumptions/Interdependence.docx
+++ b/data/code_docs/liberalism/core_assumptions/Interdependence.docx
@@ -442,7 +442,7 @@
         <w:rPr>
           <w:highlight w:val="lightGray"/>
         </w:rPr>
-        <w:t>Files\\2011 Case Study\\Primary Sources_Policy_Strategies\\2010_national_security_strategy - § 8 references coded [ 0.32% Coverage]</w:t>
+        <w:t>Files\\2011 Case Study\\Primary Sources_Policy_Strategies\\2010_national_security_strategy - § 16 references coded [ 0.90% Coverage]</w:t>
       </w:r>
     </w:p>
     <w:p>
@@ -677,7 +677,193 @@
         <w:rPr>
           <w:highlight w:val="lightGray"/>
         </w:rPr>
-        <w:t>Reference 8 - 0.02% Coverage</w:t>
+        <w:t>Reference 8 - 0.10% Coverage</w:t>
+      </w:r>
+    </w:p>
+    <w:p>
+      <w:pPr>
+        <w:pStyle w:val="TextBody"/>
+        <w:bidi w:val="0"/>
+        <w:spacing w:before="0" w:after="0"/>
+        <w:jc w:val="left"/>
+        <w:rPr/>
+      </w:pPr>
+      <w:r>
+        <w:rPr/>
+        <w:t>Yet we have also seen how shocks to the global economy can precipitate disaster—including the loss of jobs, a decline in standards of living in parts of our country, and instability and a loss of U.S. influence abroad. Meanwhile, growing prosperity around the world has made economic power more diffuse, creating a more competitive environment for America’s people and businesses.</w:t>
+      </w:r>
+    </w:p>
+    <w:p>
+      <w:pPr>
+        <w:pStyle w:val="TextBody"/>
+        <w:bidi w:val="0"/>
+        <w:spacing w:before="113" w:after="113"/>
+        <w:ind w:left="113" w:right="113" w:hanging="0"/>
+        <w:jc w:val="left"/>
+        <w:rPr>
+          <w:highlight w:val="lightGray"/>
+        </w:rPr>
+      </w:pPr>
+      <w:r>
+        <w:rPr>
+          <w:highlight w:val="lightGray"/>
+        </w:rPr>
+        <w:t>Reference 9 - 0.07% Coverage</w:t>
+      </w:r>
+    </w:p>
+    <w:p>
+      <w:pPr>
+        <w:pStyle w:val="TextBody"/>
+        <w:bidi w:val="0"/>
+        <w:spacing w:before="0" w:after="0"/>
+        <w:jc w:val="left"/>
+        <w:rPr/>
+      </w:pPr>
+      <w:r>
+        <w:rPr/>
+        <w:t>In a global economy of vastly increased mobility and interdependence, our own prosperity and leadership depends increasingly on our ability to provide our citizens with the education that they need to succeed, while attracting the premier human capital for our workforce</w:t>
+      </w:r>
+    </w:p>
+    <w:p>
+      <w:pPr>
+        <w:pStyle w:val="TextBody"/>
+        <w:bidi w:val="0"/>
+        <w:spacing w:before="113" w:after="113"/>
+        <w:ind w:left="113" w:right="113" w:hanging="0"/>
+        <w:jc w:val="left"/>
+        <w:rPr>
+          <w:highlight w:val="lightGray"/>
+        </w:rPr>
+      </w:pPr>
+      <w:r>
+        <w:rPr>
+          <w:highlight w:val="lightGray"/>
+        </w:rPr>
+        <w:t>Reference 10 - 0.07% Coverage</w:t>
+      </w:r>
+    </w:p>
+    <w:p>
+      <w:pPr>
+        <w:pStyle w:val="TextBody"/>
+        <w:bidi w:val="0"/>
+        <w:spacing w:before="0" w:after="0"/>
+        <w:jc w:val="left"/>
+        <w:rPr/>
+      </w:pPr>
+      <w:r>
+        <w:rPr/>
+        <w:t>But without significant and timely adjustments, our energy dependence will continue to undermine our security and prosperity. This will leave us vulnerable to energy supply disruptions and manipulation and to changes in the environment on an unprecedented scale.</w:t>
+      </w:r>
+    </w:p>
+    <w:p>
+      <w:pPr>
+        <w:pStyle w:val="TextBody"/>
+        <w:bidi w:val="0"/>
+        <w:spacing w:before="113" w:after="113"/>
+        <w:ind w:left="113" w:right="113" w:hanging="0"/>
+        <w:jc w:val="left"/>
+        <w:rPr>
+          <w:highlight w:val="lightGray"/>
+        </w:rPr>
+      </w:pPr>
+      <w:r>
+        <w:rPr>
+          <w:highlight w:val="lightGray"/>
+        </w:rPr>
+        <w:t>Reference 11 - 0.09% Coverage</w:t>
+      </w:r>
+    </w:p>
+    <w:p>
+      <w:pPr>
+        <w:pStyle w:val="TextBody"/>
+        <w:bidi w:val="0"/>
+        <w:spacing w:before="0" w:after="0"/>
+        <w:jc w:val="left"/>
+        <w:rPr/>
+      </w:pPr>
+      <w:r>
+        <w:rPr/>
+        <w:t>United States economic leadership now has to adapt to the rising prominence of emerging economies; the growing size, speed, and sophistication of financial markets; the multiplicity of market participants around the globe; and the struggling economies that have so far failed to integrate into the global system.</w:t>
+      </w:r>
+    </w:p>
+    <w:p>
+      <w:pPr>
+        <w:pStyle w:val="TextBody"/>
+        <w:bidi w:val="0"/>
+        <w:spacing w:before="113" w:after="113"/>
+        <w:ind w:left="113" w:right="113" w:hanging="0"/>
+        <w:jc w:val="left"/>
+        <w:rPr>
+          <w:highlight w:val="lightGray"/>
+        </w:rPr>
+      </w:pPr>
+      <w:r>
+        <w:rPr>
+          <w:highlight w:val="lightGray"/>
+        </w:rPr>
+        <w:t>Reference 12 - 0.06% Coverage</w:t>
+      </w:r>
+    </w:p>
+    <w:p>
+      <w:pPr>
+        <w:pStyle w:val="TextBody"/>
+        <w:bidi w:val="0"/>
+        <w:spacing w:before="0" w:after="0"/>
+        <w:jc w:val="left"/>
+        <w:rPr/>
+      </w:pPr>
+      <w:r>
+        <w:rPr/>
+        <w:t>Once Americans found themselves in debt or out of work, our demand for foreign goods fell sharply. As foreign economies weakened, their financial institutions and public finances came under stress too, reinforcing the global slowdown.</w:t>
+      </w:r>
+    </w:p>
+    <w:p>
+      <w:pPr>
+        <w:pStyle w:val="TextBody"/>
+        <w:bidi w:val="0"/>
+        <w:spacing w:before="113" w:after="113"/>
+        <w:ind w:left="113" w:right="113" w:hanging="0"/>
+        <w:jc w:val="left"/>
+        <w:rPr>
+          <w:highlight w:val="lightGray"/>
+        </w:rPr>
+      </w:pPr>
+      <w:r>
+        <w:rPr>
+          <w:highlight w:val="lightGray"/>
+        </w:rPr>
+        <w:t>Reference 13 - 0.09% Coverage</w:t>
+      </w:r>
+    </w:p>
+    <w:p>
+      <w:pPr>
+        <w:pStyle w:val="TextBody"/>
+        <w:bidi w:val="0"/>
+        <w:spacing w:before="0" w:after="0"/>
+        <w:jc w:val="left"/>
+        <w:rPr/>
+      </w:pPr>
+      <w:r>
+        <w:rPr/>
+        <w:t>As balanced growth translates into sustained growth, middle-income, and poor countries, many of which are not yet sufficiently integrated into the global economy, can accelerate the process of convergence of living standards toward richer countries—a process that will become a driver of growth for the global economy for decades to come.</w:t>
+      </w:r>
+    </w:p>
+    <w:p>
+      <w:pPr>
+        <w:pStyle w:val="TextBody"/>
+        <w:bidi w:val="0"/>
+        <w:spacing w:before="113" w:after="113"/>
+        <w:ind w:left="113" w:right="113" w:hanging="0"/>
+        <w:jc w:val="left"/>
+        <w:rPr>
+          <w:highlight w:val="lightGray"/>
+        </w:rPr>
+      </w:pPr>
+      <w:r>
+        <w:rPr>
+          <w:highlight w:val="lightGray"/>
+        </w:rPr>
+        <w:t>Reference 14 - 0.02% Coverage</w:t>
       </w:r>
     </w:p>
     <w:p>
@@ -691,6 +877,68 @@
       <w:r>
         <w:rPr/>
         <w:t>Today’s open and global financial system also exposes us to global financial threats</w:t>
+      </w:r>
+    </w:p>
+    <w:p>
+      <w:pPr>
+        <w:pStyle w:val="TextBody"/>
+        <w:bidi w:val="0"/>
+        <w:spacing w:before="113" w:after="113"/>
+        <w:ind w:left="113" w:right="113" w:hanging="0"/>
+        <w:jc w:val="left"/>
+        <w:rPr>
+          <w:highlight w:val="lightGray"/>
+        </w:rPr>
+      </w:pPr>
+      <w:r>
+        <w:rPr>
+          <w:highlight w:val="lightGray"/>
+        </w:rPr>
+        <w:t>Reference 15 - 0.05% Coverage</w:t>
+      </w:r>
+    </w:p>
+    <w:p>
+      <w:pPr>
+        <w:pStyle w:val="TextBody"/>
+        <w:bidi w:val="0"/>
+        <w:spacing w:before="0" w:after="0"/>
+        <w:jc w:val="left"/>
+        <w:rPr/>
+      </w:pPr>
+      <w:r>
+        <w:rPr/>
+        <w:t>Asia’s dramatic economic growth has increased its connection to America’s future prosperity, and its emerging centers of influence make it increasingly important.</w:t>
+      </w:r>
+    </w:p>
+    <w:p>
+      <w:pPr>
+        <w:pStyle w:val="TextBody"/>
+        <w:bidi w:val="0"/>
+        <w:spacing w:before="113" w:after="113"/>
+        <w:ind w:left="113" w:right="113" w:hanging="0"/>
+        <w:jc w:val="left"/>
+        <w:rPr>
+          <w:highlight w:val="lightGray"/>
+        </w:rPr>
+      </w:pPr>
+      <w:r>
+        <w:rPr>
+          <w:highlight w:val="lightGray"/>
+        </w:rPr>
+        <w:t>Reference 16 - 0.04% Coverage</w:t>
+      </w:r>
+    </w:p>
+    <w:p>
+      <w:pPr>
+        <w:pStyle w:val="TextBody"/>
+        <w:bidi w:val="0"/>
+        <w:spacing w:before="0" w:after="0"/>
+        <w:jc w:val="left"/>
+        <w:rPr/>
+      </w:pPr>
+      <w:r>
+        <w:rPr/>
+        <w:t>In the Americas, we are bound by proximity, integrated markets, energy interdependence, a broadly shared commitment to democracy, and the rule of law.</w:t>
       </w:r>
     </w:p>
     <w:p>

--- a/data/code_docs/liberalism/core_assumptions/Interdependence.docx
+++ b/data/code_docs/liberalism/core_assumptions/Interdependence.docx
@@ -1476,6 +1476,261 @@
       <w:r>
         <w:rPr/>
         <w:t>In today’s complex and interdependent security environment, these dimensions of the U.S. defense strategy have never been more important.</w:t>
+      </w:r>
+    </w:p>
+    <w:p>
+      <w:pPr>
+        <w:pStyle w:val="TextBody"/>
+        <w:bidi w:val="0"/>
+        <w:spacing w:before="113" w:after="113"/>
+        <w:ind w:left="113" w:right="113" w:hanging="0"/>
+        <w:jc w:val="left"/>
+        <w:rPr>
+          <w:highlight w:val="lightGray"/>
+        </w:rPr>
+      </w:pPr>
+      <w:r>
+        <w:rPr>
+          <w:highlight w:val="lightGray"/>
+        </w:rPr>
+        <w:t>Files\\2015 Case Study\\Primary Sources_Policy_Strategies\\2015 National Military Strategy CLEAN - § 1 reference coded [ 0.35% Coverage]</w:t>
+      </w:r>
+    </w:p>
+    <w:p>
+      <w:pPr>
+        <w:pStyle w:val="TextBody"/>
+        <w:bidi w:val="0"/>
+        <w:spacing w:before="113" w:after="113"/>
+        <w:ind w:left="113" w:right="113" w:hanging="0"/>
+        <w:jc w:val="left"/>
+        <w:rPr>
+          <w:highlight w:val="lightGray"/>
+        </w:rPr>
+      </w:pPr>
+      <w:r>
+        <w:rPr>
+          <w:highlight w:val="lightGray"/>
+        </w:rPr>
+        <w:t>Reference 1 - 0.35% Coverage</w:t>
+      </w:r>
+    </w:p>
+    <w:p>
+      <w:pPr>
+        <w:pStyle w:val="TextBody"/>
+        <w:bidi w:val="0"/>
+        <w:spacing w:before="0" w:after="0"/>
+        <w:jc w:val="left"/>
+        <w:rPr/>
+      </w:pPr>
+      <w:r>
+        <w:rPr/>
+        <w:t xml:space="preserve">Globalization is impacting nearly every aspect of human activity. People, products, and </w:t>
+        <w:br/>
+        <w:t>information are flowing across borders at unprecedented speed and volume, acting as catalysts for economic development while also increasing societal tensions, competition for resources, and political instability.</w:t>
+      </w:r>
+    </w:p>
+    <w:p>
+      <w:pPr>
+        <w:pStyle w:val="TextBody"/>
+        <w:bidi w:val="0"/>
+        <w:spacing w:before="113" w:after="113"/>
+        <w:ind w:left="113" w:right="113" w:hanging="0"/>
+        <w:jc w:val="left"/>
+        <w:rPr>
+          <w:highlight w:val="lightGray"/>
+        </w:rPr>
+      </w:pPr>
+      <w:r>
+        <w:rPr>
+          <w:highlight w:val="lightGray"/>
+        </w:rPr>
+        <w:t>Files\\2015 Case Study\\Primary Sources_Policy_Strategies\\2015 National Security Strategy CLEAN - § 6 references coded [ 0.51% Coverage]</w:t>
+      </w:r>
+    </w:p>
+    <w:p>
+      <w:pPr>
+        <w:pStyle w:val="TextBody"/>
+        <w:bidi w:val="0"/>
+        <w:spacing w:before="113" w:after="113"/>
+        <w:ind w:left="113" w:right="113" w:hanging="0"/>
+        <w:jc w:val="left"/>
+        <w:rPr>
+          <w:highlight w:val="lightGray"/>
+        </w:rPr>
+      </w:pPr>
+      <w:r>
+        <w:rPr>
+          <w:highlight w:val="lightGray"/>
+        </w:rPr>
+        <w:t>Reference 1 - 0.10% Coverage</w:t>
+      </w:r>
+    </w:p>
+    <w:p>
+      <w:pPr>
+        <w:pStyle w:val="TextBody"/>
+        <w:bidi w:val="0"/>
+        <w:spacing w:before="0" w:after="0"/>
+        <w:jc w:val="left"/>
+        <w:rPr/>
+      </w:pPr>
+      <w:r>
+        <w:rPr/>
+        <w:t>Escalating challenges to cybersecurity, aggression by Russia, the accelerating impacts of climate change, and the outbreak of infectious diseases all give rise to anxieties about global security.</w:t>
+      </w:r>
+    </w:p>
+    <w:p>
+      <w:pPr>
+        <w:pStyle w:val="TextBody"/>
+        <w:bidi w:val="0"/>
+        <w:spacing w:before="113" w:after="113"/>
+        <w:ind w:left="113" w:right="113" w:hanging="0"/>
+        <w:jc w:val="left"/>
+        <w:rPr>
+          <w:highlight w:val="lightGray"/>
+        </w:rPr>
+      </w:pPr>
+      <w:r>
+        <w:rPr>
+          <w:highlight w:val="lightGray"/>
+        </w:rPr>
+        <w:t>Reference 2 - 0.03% Coverage</w:t>
+      </w:r>
+    </w:p>
+    <w:p>
+      <w:pPr>
+        <w:pStyle w:val="TextBody"/>
+        <w:bidi w:val="0"/>
+        <w:spacing w:before="0" w:after="0"/>
+        <w:jc w:val="left"/>
+        <w:rPr/>
+      </w:pPr>
+      <w:r>
+        <w:rPr/>
+        <w:t>Global economic crisis or widespread economic slowdown</w:t>
+      </w:r>
+    </w:p>
+    <w:p>
+      <w:pPr>
+        <w:pStyle w:val="TextBody"/>
+        <w:bidi w:val="0"/>
+        <w:spacing w:before="113" w:after="113"/>
+        <w:ind w:left="113" w:right="113" w:hanging="0"/>
+        <w:jc w:val="left"/>
+        <w:rPr>
+          <w:highlight w:val="lightGray"/>
+        </w:rPr>
+      </w:pPr>
+      <w:r>
+        <w:rPr>
+          <w:highlight w:val="lightGray"/>
+        </w:rPr>
+        <w:t>Reference 3 - 0.09% Coverage</w:t>
+      </w:r>
+    </w:p>
+    <w:p>
+      <w:pPr>
+        <w:pStyle w:val="TextBody"/>
+        <w:bidi w:val="0"/>
+        <w:spacing w:before="0" w:after="0"/>
+        <w:jc w:val="left"/>
+        <w:rPr/>
+      </w:pPr>
+      <w:r>
+        <w:rPr/>
+        <w:t>We will lead with capable partners. In an interconnected world, there are no global problems that can be solved without the United States, and few that can be solved by the United States alone.</w:t>
+      </w:r>
+    </w:p>
+    <w:p>
+      <w:pPr>
+        <w:pStyle w:val="TextBody"/>
+        <w:bidi w:val="0"/>
+        <w:spacing w:before="113" w:after="113"/>
+        <w:ind w:left="113" w:right="113" w:hanging="0"/>
+        <w:jc w:val="left"/>
+        <w:rPr>
+          <w:highlight w:val="lightGray"/>
+        </w:rPr>
+      </w:pPr>
+      <w:r>
+        <w:rPr>
+          <w:highlight w:val="lightGray"/>
+        </w:rPr>
+        <w:t>Reference 4 - 0.09% Coverage</w:t>
+      </w:r>
+    </w:p>
+    <w:p>
+      <w:pPr>
+        <w:pStyle w:val="TextBody"/>
+        <w:bidi w:val="0"/>
+        <w:spacing w:before="0" w:after="0"/>
+        <w:jc w:val="left"/>
+        <w:rPr/>
+      </w:pPr>
+      <w:r>
+        <w:rPr/>
+        <w:t>Third, the increasing interdependence of the global economy and rapid pace of technological change are linking individuals, groups, and governments in unprecedented ways.</w:t>
+      </w:r>
+    </w:p>
+    <w:p>
+      <w:pPr>
+        <w:pStyle w:val="TextBody"/>
+        <w:bidi w:val="0"/>
+        <w:spacing w:before="113" w:after="113"/>
+        <w:ind w:left="113" w:right="113" w:hanging="0"/>
+        <w:jc w:val="left"/>
+        <w:rPr>
+          <w:highlight w:val="lightGray"/>
+        </w:rPr>
+      </w:pPr>
+      <w:r>
+        <w:rPr>
+          <w:highlight w:val="lightGray"/>
+        </w:rPr>
+        <w:t>Reference 5 - 0.06% Coverage</w:t>
+      </w:r>
+    </w:p>
+    <w:p>
+      <w:pPr>
+        <w:pStyle w:val="TextBody"/>
+        <w:bidi w:val="0"/>
+        <w:spacing w:before="0" w:after="0"/>
+        <w:jc w:val="left"/>
+        <w:rPr/>
+      </w:pPr>
+      <w:r>
+        <w:rPr/>
+        <w:t>threats that are exacerbated by the globalization of travel, food production and supply, and medical products</w:t>
+      </w:r>
+    </w:p>
+    <w:p>
+      <w:pPr>
+        <w:pStyle w:val="TextBody"/>
+        <w:bidi w:val="0"/>
+        <w:spacing w:before="113" w:after="113"/>
+        <w:ind w:left="113" w:right="113" w:hanging="0"/>
+        <w:jc w:val="left"/>
+        <w:rPr>
+          <w:highlight w:val="lightGray"/>
+        </w:rPr>
+      </w:pPr>
+      <w:r>
+        <w:rPr>
+          <w:highlight w:val="lightGray"/>
+        </w:rPr>
+        <w:t>Reference 6 - 0.15% Coverage</w:t>
+      </w:r>
+    </w:p>
+    <w:p>
+      <w:pPr>
+        <w:pStyle w:val="TextBody"/>
+        <w:bidi w:val="0"/>
+        <w:spacing w:before="0" w:after="0"/>
+        <w:jc w:val="left"/>
+        <w:rPr/>
+      </w:pPr>
+      <w:r>
+        <w:rPr/>
+        <w:t>The challenges faced by Ukrainian and European dependence on Russian energy supplies puts a spotlight on the need for an expanded view of energy security that recognizes the collective needs of the United States, our allies, and trading partners as well as the importance of competitive energy markets.</w:t>
       </w:r>
     </w:p>
     <w:sectPr>
